--- a/ProblemSolving/Raught_Roland_socks_ProblemSolving.docx
+++ b/ProblemSolving/Raught_Roland_socks_ProblemSolving.docx
@@ -13,7 +13,6 @@
           <w:szCs w:val="18"/>
         </w:rPr>
       </w:pPr>
-      <w:bookmarkStart w:id="0" w:name="_GoBack"/>
       <w:r>
         <w:rPr>
           <w:rFonts w:ascii="Consolas" w:hAnsi="Consolas"/>
@@ -24,7 +23,6 @@
         <w:t>Socks in a drawer</w:t>
       </w:r>
     </w:p>
-    <w:bookmarkEnd w:id="0"/>
     <w:p>
       <w:pPr>
         <w:pStyle w:val="NormalWeb"/>
@@ -40,8 +38,167 @@
           <w:sz w:val="18"/>
           <w:szCs w:val="18"/>
         </w:rPr>
-        <w:t xml:space="preserve">There are 20 socks in a drawer: 5 pairs of black socks, 3 pairs of brown and 2 pairs of white. You select the socks in the dark and can check them only after a selection has been made. What is the smallest number of socks you need to select to guarantee getting the following: </w:t>
+        <w:t xml:space="preserve">There are 20 socks in a drawer: 5 pairs of black socks, 3 pairs of brown and 2 pairs of white. You select the socks in the dark and can check them only after a selection has been made. What is the smallest number of socks you need to select to guarantee getting the </w:t>
       </w:r>
+      <w:proofErr w:type="gramStart"/>
+      <w:r>
+        <w:rPr>
+          <w:rFonts w:ascii="Consolas" w:hAnsi="Consolas"/>
+          <w:sz w:val="18"/>
+          <w:szCs w:val="18"/>
+        </w:rPr>
+        <w:t>following:</w:t>
+      </w:r>
+      <w:proofErr w:type="gramEnd"/>
+      <w:r>
+        <w:rPr>
+          <w:rFonts w:ascii="Consolas" w:hAnsi="Consolas"/>
+          <w:sz w:val="18"/>
+          <w:szCs w:val="18"/>
+        </w:rPr>
+        <w:t xml:space="preserve"> </w:t>
+      </w:r>
+    </w:p>
+    <w:p>
+      <w:pPr>
+        <w:pStyle w:val="normal0"/>
+      </w:pPr>
+      <w:r>
+        <w:rPr>
+          <w:rFonts w:ascii="Consolas" w:eastAsia="Consolas" w:hAnsi="Consolas" w:cs="Consolas"/>
+          <w:b/>
+          <w:color w:val="333333"/>
+          <w:sz w:val="18"/>
+          <w:highlight w:val="white"/>
+        </w:rPr>
+        <w:t>1) Define the problem:</w:t>
+      </w:r>
+    </w:p>
+    <w:p>
+      <w:pPr>
+        <w:pStyle w:val="normal0"/>
+      </w:pPr>
+    </w:p>
+    <w:p>
+      <w:pPr>
+        <w:pStyle w:val="normal0"/>
+        <w:numPr>
+          <w:ilvl w:val="0"/>
+          <w:numId w:val="3"/>
+        </w:numPr>
+        <w:rPr>
+          <w:rFonts w:ascii="Consolas" w:eastAsia="Consolas" w:hAnsi="Consolas" w:cs="Consolas"/>
+          <w:color w:val="333333"/>
+          <w:sz w:val="18"/>
+        </w:rPr>
+      </w:pPr>
+      <w:r>
+        <w:rPr>
+          <w:rFonts w:ascii="Consolas" w:eastAsia="Consolas" w:hAnsi="Consolas" w:cs="Consolas"/>
+          <w:color w:val="333333"/>
+          <w:sz w:val="18"/>
+          <w:highlight w:val="white"/>
+        </w:rPr>
+        <w:t xml:space="preserve">The man needs to pick out matching pairs of </w:t>
+      </w:r>
+      <w:proofErr w:type="gramStart"/>
+      <w:r>
+        <w:rPr>
+          <w:rFonts w:ascii="Consolas" w:eastAsia="Consolas" w:hAnsi="Consolas" w:cs="Consolas"/>
+          <w:color w:val="333333"/>
+          <w:sz w:val="18"/>
+          <w:highlight w:val="white"/>
+        </w:rPr>
+        <w:t>socks,</w:t>
+      </w:r>
+      <w:proofErr w:type="gramEnd"/>
+      <w:r>
+        <w:rPr>
+          <w:rFonts w:ascii="Consolas" w:eastAsia="Consolas" w:hAnsi="Consolas" w:cs="Consolas"/>
+          <w:color w:val="333333"/>
+          <w:sz w:val="18"/>
+          <w:highlight w:val="white"/>
+        </w:rPr>
+        <w:t xml:space="preserve"> t</w:t>
+      </w:r>
+      <w:r>
+        <w:rPr>
+          <w:rFonts w:ascii="Consolas" w:eastAsia="Consolas" w:hAnsi="Consolas" w:cs="Consolas"/>
+          <w:color w:val="333333"/>
+          <w:sz w:val="18"/>
+        </w:rPr>
+        <w:t xml:space="preserve">here are ten different pairs of socks. He needs to match each pair according to color. </w:t>
+      </w:r>
+    </w:p>
+    <w:p>
+      <w:pPr>
+        <w:pStyle w:val="normal0"/>
+        <w:numPr>
+          <w:ilvl w:val="0"/>
+          <w:numId w:val="3"/>
+        </w:numPr>
+        <w:rPr>
+          <w:rFonts w:ascii="Consolas" w:eastAsia="Consolas" w:hAnsi="Consolas" w:cs="Consolas"/>
+          <w:color w:val="333333"/>
+          <w:sz w:val="18"/>
+        </w:rPr>
+      </w:pPr>
+      <w:r>
+        <w:rPr>
+          <w:rFonts w:ascii="Consolas" w:eastAsia="Consolas" w:hAnsi="Consolas" w:cs="Consolas"/>
+          <w:color w:val="333333"/>
+          <w:sz w:val="18"/>
+          <w:highlight w:val="white"/>
+        </w:rPr>
+        <w:t xml:space="preserve">Assumption is </w:t>
+      </w:r>
+      <w:r>
+        <w:rPr>
+          <w:rFonts w:ascii="Consolas" w:eastAsia="Consolas" w:hAnsi="Consolas" w:cs="Consolas"/>
+          <w:color w:val="333333"/>
+          <w:sz w:val="18"/>
+        </w:rPr>
+        <w:t>the socks aren’t paired and it is dark.</w:t>
+      </w:r>
+    </w:p>
+    <w:p>
+      <w:pPr>
+        <w:pStyle w:val="NormalWeb"/>
+        <w:rPr>
+          <w:rFonts w:ascii="Consolas" w:hAnsi="Consolas"/>
+          <w:sz w:val="18"/>
+          <w:szCs w:val="18"/>
+        </w:rPr>
+      </w:pPr>
+      <w:r>
+        <w:rPr>
+          <w:rFonts w:ascii="Consolas" w:eastAsia="Consolas" w:hAnsi="Consolas" w:cs="Consolas"/>
+          <w:color w:val="333333"/>
+          <w:sz w:val="18"/>
+          <w:highlight w:val="white"/>
+        </w:rPr>
+        <w:t xml:space="preserve">The </w:t>
+      </w:r>
+      <w:r>
+        <w:rPr>
+          <w:rFonts w:ascii="Consolas" w:eastAsia="Consolas" w:hAnsi="Consolas" w:cs="Consolas"/>
+          <w:color w:val="333333"/>
+          <w:sz w:val="18"/>
+        </w:rPr>
+        <w:t>goal is to select matching pairs of socks in the least amount of attempts</w:t>
+      </w:r>
+    </w:p>
+    <w:p>
+      <w:pPr>
+        <w:pStyle w:val="NormalWeb"/>
+        <w:rPr>
+          <w:rFonts w:ascii="Consolas" w:hAnsi="Consolas"/>
+          <w:sz w:val="18"/>
+          <w:szCs w:val="18"/>
+        </w:rPr>
+      </w:pPr>
+      <w:bookmarkStart w:id="0" w:name="_GoBack"/>
+      <w:bookmarkEnd w:id="0"/>
     </w:p>
     <w:p>
       <w:pPr>

--- a/ProblemSolving/Raught_Roland_socks_ProblemSolving.docx
+++ b/ProblemSolving/Raught_Roland_socks_ProblemSolving.docx
@@ -165,31 +165,108 @@
       <w:pPr>
         <w:pStyle w:val="NormalWeb"/>
         <w:rPr>
-          <w:rFonts w:ascii="Consolas" w:hAnsi="Consolas"/>
-          <w:sz w:val="18"/>
-          <w:szCs w:val="18"/>
-        </w:rPr>
-      </w:pPr>
-      <w:r>
-        <w:rPr>
           <w:rFonts w:ascii="Consolas" w:eastAsia="Consolas" w:hAnsi="Consolas" w:cs="Consolas"/>
           <w:color w:val="333333"/>
           <w:sz w:val="18"/>
-          <w:highlight w:val="white"/>
-        </w:rPr>
-        <w:t xml:space="preserve">The </w:t>
-      </w:r>
+        </w:rPr>
+      </w:pPr>
       <w:r>
         <w:rPr>
           <w:rFonts w:ascii="Consolas" w:eastAsia="Consolas" w:hAnsi="Consolas" w:cs="Consolas"/>
           <w:color w:val="333333"/>
           <w:sz w:val="18"/>
+          <w:highlight w:val="white"/>
+        </w:rPr>
+        <w:t xml:space="preserve">The </w:t>
+      </w:r>
+      <w:r>
+        <w:rPr>
+          <w:rFonts w:ascii="Consolas" w:eastAsia="Consolas" w:hAnsi="Consolas" w:cs="Consolas"/>
+          <w:color w:val="333333"/>
+          <w:sz w:val="18"/>
         </w:rPr>
         <w:t>goal is to select matching pairs of socks in the least amount of attempts</w:t>
+      </w:r>
+      <w:r>
+        <w:rPr>
+          <w:rFonts w:ascii="Consolas" w:eastAsia="Consolas" w:hAnsi="Consolas" w:cs="Consolas"/>
+          <w:color w:val="333333"/>
+          <w:sz w:val="18"/>
+        </w:rPr>
+        <w:t>.</w:t>
       </w:r>
     </w:p>
     <w:p>
       <w:pPr>
+        <w:pStyle w:val="normal0"/>
+      </w:pPr>
+      <w:r>
+        <w:rPr>
+          <w:rFonts w:ascii="Consolas" w:eastAsia="Consolas" w:hAnsi="Consolas" w:cs="Consolas"/>
+          <w:b/>
+          <w:color w:val="333333"/>
+          <w:sz w:val="18"/>
+          <w:highlight w:val="white"/>
+        </w:rPr>
+        <w:t>2) Break the problem apart</w:t>
+      </w:r>
+    </w:p>
+    <w:p>
+      <w:pPr>
+        <w:pStyle w:val="normal0"/>
+        <w:numPr>
+          <w:ilvl w:val="0"/>
+          <w:numId w:val="2"/>
+        </w:numPr>
+        <w:rPr>
+          <w:rFonts w:ascii="Consolas" w:eastAsia="Consolas" w:hAnsi="Consolas" w:cs="Consolas"/>
+          <w:color w:val="333333"/>
+          <w:sz w:val="18"/>
+        </w:rPr>
+      </w:pPr>
+      <w:r>
+        <w:rPr>
+          <w:rFonts w:ascii="Consolas" w:eastAsia="Consolas" w:hAnsi="Consolas" w:cs="Consolas"/>
+          <w:color w:val="333333"/>
+          <w:sz w:val="18"/>
+        </w:rPr>
+        <w:t>He must correctly select pairs according to color and not make and mismatched pairs of socks.</w:t>
+      </w:r>
+    </w:p>
+    <w:p>
+      <w:pPr>
+        <w:pStyle w:val="normal0"/>
+        <w:numPr>
+          <w:ilvl w:val="0"/>
+          <w:numId w:val="2"/>
+        </w:numPr>
+        <w:rPr>
+          <w:rFonts w:ascii="Consolas" w:eastAsia="Consolas" w:hAnsi="Consolas" w:cs="Consolas"/>
+          <w:color w:val="333333"/>
+          <w:sz w:val="18"/>
+        </w:rPr>
+      </w:pPr>
+      <w:r>
+        <w:rPr>
+          <w:rFonts w:ascii="Consolas" w:eastAsia="Consolas" w:hAnsi="Consolas" w:cs="Consolas"/>
+          <w:color w:val="333333"/>
+          <w:sz w:val="18"/>
+        </w:rPr>
+        <w:t>Correctly select each pair on the first attempt</w:t>
+      </w:r>
+    </w:p>
+    <w:p>
+      <w:pPr>
+        <w:pStyle w:val="NormalWeb"/>
+        <w:rPr>
+          <w:rFonts w:ascii="Consolas" w:hAnsi="Consolas"/>
+          <w:sz w:val="18"/>
+          <w:szCs w:val="18"/>
+        </w:rPr>
+      </w:pPr>
+    </w:p>
+    <w:p>
+      <w:pPr>
         <w:pStyle w:val="NormalWeb"/>
         <w:rPr>
           <w:rFonts w:ascii="Consolas" w:hAnsi="Consolas"/>
@@ -199,6 +276,16 @@
       </w:pPr>
       <w:bookmarkStart w:id="0" w:name="_GoBack"/>
       <w:bookmarkEnd w:id="0"/>
+    </w:p>
+    <w:p>
+      <w:pPr>
+        <w:pStyle w:val="NormalWeb"/>
+        <w:rPr>
+          <w:rFonts w:ascii="Consolas" w:hAnsi="Consolas"/>
+          <w:sz w:val="18"/>
+          <w:szCs w:val="18"/>
+        </w:rPr>
+      </w:pPr>
     </w:p>
     <w:p>
       <w:pPr>

--- a/ProblemSolving/Raught_Roland_socks_ProblemSolving.docx
+++ b/ProblemSolving/Raught_Roland_socks_ProblemSolving.docx
@@ -38,25 +38,7 @@
           <w:sz w:val="18"/>
           <w:szCs w:val="18"/>
         </w:rPr>
-        <w:t xml:space="preserve">There are 20 socks in a drawer: 5 pairs of black socks, 3 pairs of brown and 2 pairs of white. You select the socks in the dark and can check them only after a selection has been made. What is the smallest number of socks you need to select to guarantee getting the </w:t>
-      </w:r>
-      <w:proofErr w:type="gramStart"/>
-      <w:r>
-        <w:rPr>
-          <w:rFonts w:ascii="Consolas" w:hAnsi="Consolas"/>
-          <w:sz w:val="18"/>
-          <w:szCs w:val="18"/>
-        </w:rPr>
-        <w:t>following:</w:t>
-      </w:r>
-      <w:proofErr w:type="gramEnd"/>
-      <w:r>
-        <w:rPr>
-          <w:rFonts w:ascii="Consolas" w:hAnsi="Consolas"/>
-          <w:sz w:val="18"/>
-          <w:szCs w:val="18"/>
-        </w:rPr>
-        <w:t xml:space="preserve"> </w:t>
+        <w:t xml:space="preserve">There are 20 socks in a drawer: 5 pairs of black socks, 3 pairs of brown and 2 pairs of white. You select the socks in the dark and can check them only after a selection has been made. What is the smallest number of socks you need to select to guarantee getting the following: </w:t>
       </w:r>
     </w:p>
     <w:p>
@@ -99,27 +81,7 @@
           <w:sz w:val="18"/>
           <w:highlight w:val="white"/>
         </w:rPr>
-        <w:t xml:space="preserve">The man needs to pick out matching pairs of </w:t>
-      </w:r>
-      <w:proofErr w:type="gramStart"/>
-      <w:r>
-        <w:rPr>
-          <w:rFonts w:ascii="Consolas" w:eastAsia="Consolas" w:hAnsi="Consolas" w:cs="Consolas"/>
-          <w:color w:val="333333"/>
-          <w:sz w:val="18"/>
-          <w:highlight w:val="white"/>
-        </w:rPr>
-        <w:t>socks,</w:t>
-      </w:r>
-      <w:proofErr w:type="gramEnd"/>
-      <w:r>
-        <w:rPr>
-          <w:rFonts w:ascii="Consolas" w:eastAsia="Consolas" w:hAnsi="Consolas" w:cs="Consolas"/>
-          <w:color w:val="333333"/>
-          <w:sz w:val="18"/>
-          <w:highlight w:val="white"/>
-        </w:rPr>
-        <w:t xml:space="preserve"> t</w:t>
+        <w:t>The man needs to pick out matching pairs of socks, t</w:t>
       </w:r>
       <w:r>
         <w:rPr>
@@ -257,25 +219,72 @@
     </w:p>
     <w:p>
       <w:pPr>
-        <w:pStyle w:val="NormalWeb"/>
-        <w:rPr>
-          <w:rFonts w:ascii="Consolas" w:hAnsi="Consolas"/>
-          <w:sz w:val="18"/>
-          <w:szCs w:val="18"/>
-        </w:rPr>
-      </w:pPr>
-    </w:p>
-    <w:p>
-      <w:pPr>
-        <w:pStyle w:val="NormalWeb"/>
-        <w:rPr>
-          <w:rFonts w:ascii="Consolas" w:hAnsi="Consolas"/>
-          <w:sz w:val="18"/>
-          <w:szCs w:val="18"/>
-        </w:rPr>
-      </w:pPr>
+        <w:pStyle w:val="normal0"/>
+        <w:rPr>
+          <w:rFonts w:ascii="Consolas" w:eastAsia="Consolas" w:hAnsi="Consolas" w:cs="Consolas"/>
+          <w:color w:val="333333"/>
+          <w:sz w:val="18"/>
+        </w:rPr>
+      </w:pPr>
+    </w:p>
+    <w:p>
+      <w:pPr>
+        <w:pStyle w:val="normal0"/>
+      </w:pPr>
+      <w:r>
+        <w:rPr>
+          <w:rFonts w:ascii="Consolas" w:eastAsia="Consolas" w:hAnsi="Consolas" w:cs="Consolas"/>
+          <w:b/>
+          <w:color w:val="333333"/>
+          <w:sz w:val="18"/>
+          <w:highlight w:val="white"/>
+        </w:rPr>
+        <w:t>3) Identify potential solutions</w:t>
+      </w:r>
+    </w:p>
+    <w:p>
+      <w:pPr>
+        <w:pStyle w:val="normal0"/>
+        <w:numPr>
+          <w:ilvl w:val="0"/>
+          <w:numId w:val="1"/>
+        </w:numPr>
+        <w:rPr>
+          <w:rFonts w:ascii="Consolas" w:eastAsia="Consolas" w:hAnsi="Consolas" w:cs="Consolas"/>
+          <w:color w:val="333333"/>
+          <w:sz w:val="18"/>
+        </w:rPr>
+      </w:pPr>
+      <w:r>
+        <w:rPr>
+          <w:rFonts w:ascii="Consolas" w:eastAsia="Consolas" w:hAnsi="Consolas" w:cs="Consolas"/>
+          <w:color w:val="333333"/>
+          <w:sz w:val="18"/>
+        </w:rPr>
+        <w:t>To correctly pick the minimum of each pair her must make sure each sock is picked on the first try</w:t>
+      </w:r>
       <w:bookmarkStart w:id="0" w:name="_GoBack"/>
       <w:bookmarkEnd w:id="0"/>
+    </w:p>
+    <w:p>
+      <w:pPr>
+        <w:pStyle w:val="NormalWeb"/>
+        <w:rPr>
+          <w:rFonts w:ascii="Consolas" w:hAnsi="Consolas"/>
+          <w:sz w:val="18"/>
+          <w:szCs w:val="18"/>
+        </w:rPr>
+      </w:pPr>
+    </w:p>
+    <w:p>
+      <w:pPr>
+        <w:pStyle w:val="NormalWeb"/>
+        <w:rPr>
+          <w:rFonts w:ascii="Consolas" w:hAnsi="Consolas"/>
+          <w:sz w:val="18"/>
+          <w:szCs w:val="18"/>
+        </w:rPr>
+      </w:pPr>
     </w:p>
     <w:p>
       <w:pPr>

--- a/ProblemSolving/Raught_Roland_socks_ProblemSolving.docx
+++ b/ProblemSolving/Raught_Roland_socks_ProblemSolving.docx
@@ -263,8 +263,78 @@
         </w:rPr>
         <w:t>To correctly pick the minimum of each pair her must make sure each sock is picked on the first try</w:t>
       </w:r>
+      <w:r>
+        <w:rPr>
+          <w:rFonts w:ascii="Consolas" w:eastAsia="Consolas" w:hAnsi="Consolas" w:cs="Consolas"/>
+          <w:color w:val="333333"/>
+          <w:sz w:val="18"/>
+        </w:rPr>
+        <w:t>.</w:t>
+      </w:r>
+    </w:p>
+    <w:p>
+      <w:pPr>
+        <w:pStyle w:val="normal0"/>
+        <w:rPr>
+          <w:rFonts w:ascii="Consolas" w:hAnsi="Consolas" w:cs="Times New Roman"/>
+          <w:color w:val="auto"/>
+          <w:sz w:val="18"/>
+          <w:szCs w:val="18"/>
+        </w:rPr>
+      </w:pPr>
+    </w:p>
+    <w:p>
+      <w:pPr>
+        <w:pStyle w:val="normal0"/>
+      </w:pPr>
+      <w:r>
+        <w:rPr>
+          <w:rFonts w:ascii="Consolas" w:eastAsia="Consolas" w:hAnsi="Consolas" w:cs="Consolas"/>
+          <w:color w:val="333333"/>
+          <w:sz w:val="18"/>
+          <w:highlight w:val="white"/>
+        </w:rPr>
+        <w:t xml:space="preserve">4) </w:t>
+      </w:r>
+      <w:r>
+        <w:rPr>
+          <w:rFonts w:ascii="Consolas" w:eastAsia="Consolas" w:hAnsi="Consolas" w:cs="Consolas"/>
+          <w:b/>
+          <w:color w:val="333333"/>
+          <w:sz w:val="18"/>
+          <w:highlight w:val="white"/>
+        </w:rPr>
+        <w:t>Evaluate each solution</w:t>
+      </w:r>
+    </w:p>
+    <w:p>
+      <w:pPr>
+        <w:pStyle w:val="normal0"/>
+      </w:pPr>
+      <w:r>
+        <w:rPr>
+          <w:rFonts w:ascii="Consolas" w:eastAsia="Consolas" w:hAnsi="Consolas" w:cs="Consolas"/>
+          <w:color w:val="333333"/>
+          <w:sz w:val="18"/>
+          <w:highlight w:val="white"/>
+        </w:rPr>
+        <w:t xml:space="preserve">A.     </w:t>
+      </w:r>
+      <w:r>
+        <w:rPr>
+          <w:rFonts w:ascii="Consolas" w:eastAsia="Consolas" w:hAnsi="Consolas" w:cs="Consolas"/>
+          <w:color w:val="333333"/>
+          <w:sz w:val="18"/>
+        </w:rPr>
+        <w:t>The solution will be effective as long as he correctly selects each one.</w:t>
+      </w:r>
       <w:bookmarkStart w:id="0" w:name="_GoBack"/>
       <w:bookmarkEnd w:id="0"/>
+    </w:p>
+    <w:p>
+      <w:pPr>
+        <w:pStyle w:val="normal0"/>
+      </w:pPr>
     </w:p>
     <w:p>
       <w:pPr>

--- a/ProblemSolving/Raught_Roland_socks_ProblemSolving.docx
+++ b/ProblemSolving/Raught_Roland_socks_ProblemSolving.docx
@@ -38,7 +38,25 @@
           <w:sz w:val="18"/>
           <w:szCs w:val="18"/>
         </w:rPr>
-        <w:t xml:space="preserve">There are 20 socks in a drawer: 5 pairs of black socks, 3 pairs of brown and 2 pairs of white. You select the socks in the dark and can check them only after a selection has been made. What is the smallest number of socks you need to select to guarantee getting the following: </w:t>
+        <w:t xml:space="preserve">There are 20 socks in a drawer: 5 pairs of black socks, 3 pairs of brown and 2 pairs of white. You select the socks in the dark and can check them only after a selection has been made. What is the smallest number of socks you need to select to guarantee getting the </w:t>
+      </w:r>
+      <w:proofErr w:type="gramStart"/>
+      <w:r>
+        <w:rPr>
+          <w:rFonts w:ascii="Consolas" w:hAnsi="Consolas"/>
+          <w:sz w:val="18"/>
+          <w:szCs w:val="18"/>
+        </w:rPr>
+        <w:t>following:</w:t>
+      </w:r>
+      <w:proofErr w:type="gramEnd"/>
+      <w:r>
+        <w:rPr>
+          <w:rFonts w:ascii="Consolas" w:hAnsi="Consolas"/>
+          <w:sz w:val="18"/>
+          <w:szCs w:val="18"/>
+        </w:rPr>
+        <w:t xml:space="preserve"> </w:t>
       </w:r>
     </w:p>
     <w:p>
@@ -81,7 +99,27 @@
           <w:sz w:val="18"/>
           <w:highlight w:val="white"/>
         </w:rPr>
-        <w:t>The man needs to pick out matching pairs of socks, t</w:t>
+        <w:t xml:space="preserve">The man needs to pick out matching pairs of </w:t>
+      </w:r>
+      <w:proofErr w:type="gramStart"/>
+      <w:r>
+        <w:rPr>
+          <w:rFonts w:ascii="Consolas" w:eastAsia="Consolas" w:hAnsi="Consolas" w:cs="Consolas"/>
+          <w:color w:val="333333"/>
+          <w:sz w:val="18"/>
+          <w:highlight w:val="white"/>
+        </w:rPr>
+        <w:t>socks,</w:t>
+      </w:r>
+      <w:proofErr w:type="gramEnd"/>
+      <w:r>
+        <w:rPr>
+          <w:rFonts w:ascii="Consolas" w:eastAsia="Consolas" w:hAnsi="Consolas" w:cs="Consolas"/>
+          <w:color w:val="333333"/>
+          <w:sz w:val="18"/>
+          <w:highlight w:val="white"/>
+        </w:rPr>
+        <w:t xml:space="preserve"> t</w:t>
       </w:r>
       <w:r>
         <w:rPr>
@@ -310,6 +348,11 @@
     <w:p>
       <w:pPr>
         <w:pStyle w:val="normal0"/>
+        <w:rPr>
+          <w:rFonts w:ascii="Consolas" w:eastAsia="Consolas" w:hAnsi="Consolas" w:cs="Consolas"/>
+          <w:color w:val="333333"/>
+          <w:sz w:val="18"/>
+        </w:rPr>
       </w:pPr>
       <w:r>
         <w:rPr>
@@ -327,9 +370,97 @@
           <w:sz w:val="18"/>
         </w:rPr>
         <w:t>The solution will be effective as long as he correctly selects each one.</w:t>
+      </w:r>
+    </w:p>
+    <w:p>
+      <w:pPr>
+        <w:pStyle w:val="normal0"/>
+        <w:rPr>
+          <w:rFonts w:ascii="Consolas" w:eastAsia="Consolas" w:hAnsi="Consolas" w:cs="Consolas"/>
+          <w:color w:val="333333"/>
+          <w:sz w:val="18"/>
+        </w:rPr>
+      </w:pPr>
+    </w:p>
+    <w:p>
+      <w:pPr>
+        <w:pStyle w:val="normal0"/>
+      </w:pPr>
+      <w:r>
+        <w:rPr>
+          <w:rFonts w:ascii="Consolas" w:eastAsia="Consolas" w:hAnsi="Consolas" w:cs="Consolas"/>
+          <w:b/>
+          <w:color w:val="333333"/>
+          <w:sz w:val="18"/>
+          <w:highlight w:val="white"/>
+        </w:rPr>
+        <w:t>5) Choose solution and implement it</w:t>
+      </w:r>
+    </w:p>
+    <w:p>
+      <w:pPr>
+        <w:pStyle w:val="normal0"/>
+      </w:pPr>
+      <w:r>
+        <w:rPr>
+          <w:rFonts w:ascii="Consolas" w:eastAsia="Consolas" w:hAnsi="Consolas" w:cs="Consolas"/>
+          <w:color w:val="333333"/>
+          <w:sz w:val="18"/>
+          <w:highlight w:val="white"/>
+        </w:rPr>
+        <w:t xml:space="preserve">A.     The solution I will implement is to </w:t>
+      </w:r>
+      <w:r>
+        <w:rPr>
+          <w:rFonts w:ascii="Consolas" w:eastAsia="Consolas" w:hAnsi="Consolas" w:cs="Consolas"/>
+          <w:color w:val="333333"/>
+          <w:sz w:val="18"/>
+          <w:highlight w:val="white"/>
+        </w:rPr>
+        <w:t>pull one sock a</w:t>
+      </w:r>
+      <w:r>
+        <w:rPr>
+          <w:rFonts w:ascii="Consolas" w:eastAsia="Consolas" w:hAnsi="Consolas" w:cs="Consolas"/>
+          <w:color w:val="333333"/>
+          <w:sz w:val="18"/>
+          <w:highlight w:val="white"/>
+        </w:rPr>
+        <w:t>t</w:t>
+      </w:r>
+      <w:r>
+        <w:rPr>
+          <w:rFonts w:ascii="Consolas" w:eastAsia="Consolas" w:hAnsi="Consolas" w:cs="Consolas"/>
+          <w:color w:val="333333"/>
+          <w:sz w:val="18"/>
+          <w:highlight w:val="white"/>
+        </w:rPr>
+        <w:t xml:space="preserve"> a time and match them up with each color until I am finished</w:t>
+      </w:r>
+      <w:r>
+        <w:rPr>
+          <w:rFonts w:ascii="Consolas" w:eastAsia="Consolas" w:hAnsi="Consolas" w:cs="Consolas"/>
+          <w:color w:val="333333"/>
+          <w:sz w:val="18"/>
+          <w:highlight w:val="white"/>
+        </w:rPr>
+        <w:t>. T</w:t>
+      </w:r>
+      <w:r>
+        <w:rPr>
+          <w:rFonts w:ascii="Consolas" w:eastAsia="Consolas" w:hAnsi="Consolas" w:cs="Consolas"/>
+          <w:color w:val="333333"/>
+          <w:sz w:val="18"/>
+        </w:rPr>
+        <w:t>his sounds complex but you will pull the same amount of socks to get every pair matched since it is dark.</w:t>
       </w:r>
       <w:bookmarkStart w:id="0" w:name="_GoBack"/>
       <w:bookmarkEnd w:id="0"/>
+    </w:p>
+    <w:p>
+      <w:pPr>
+        <w:pStyle w:val="normal0"/>
+      </w:pPr>
     </w:p>
     <w:p>
       <w:pPr>
